--- a/greekfoodtales.com.docx
+++ b/greekfoodtales.com.docx
@@ -129,8 +129,10 @@
                 <w:sz w:val="36"/>
                 <w:szCs w:val="36"/>
               </w:rPr>
-              <w:t> </w:t>
-            </w:r>
+              <w:t>dc</w:t>
+            </w:r>
+            <w:bookmarkStart w:id="0" w:name="_GoBack"/>
+            <w:bookmarkEnd w:id="0"/>
           </w:p>
         </w:tc>
         <w:tc>
@@ -4140,7 +4142,7 @@
           <w:sz w:val="24"/>
           <w:szCs w:val="24"/>
         </w:rPr>
-        <w:object w:dxaOrig="1440" w:dyaOrig="1440">
+        <w:object w:dxaOrig="225" w:dyaOrig="225">
           <v:shapetype id="_x0000_t75" coordsize="21600,21600" o:spt="75" o:preferrelative="t" path="m@4@5l@4@11@9@11@9@5xe" filled="f" stroked="f">
             <v:stroke joinstyle="miter"/>
             <v:formulas>
@@ -4160,10 +4162,10 @@
             <v:path o:extrusionok="f" gradientshapeok="t" o:connecttype="rect"/>
             <o:lock v:ext="edit" aspectratio="t"/>
           </v:shapetype>
-          <v:shape id="_x0000_i1025" type="#_x0000_t75" style="width:53.7pt;height:18.3pt" o:ole="">
+          <v:shape id="_x0000_i1039" type="#_x0000_t75" style="width:53.7pt;height:18.3pt" o:ole="">
             <v:imagedata r:id="rId54" o:title=""/>
           </v:shape>
-          <w:control r:id="rId55" w:name="HTML:Text" w:shapeid="_x0000_i1025"/>
+          <w:control r:id="rId55" w:name="HTML:Text" w:shapeid="_x0000_i1039"/>
         </w:object>
       </w:r>
       <w:r>
@@ -4471,11 +4473,11 @@
                 <w:sz w:val="21"/>
                 <w:szCs w:val="21"/>
               </w:rPr>
-              <w:object w:dxaOrig="1440" w:dyaOrig="1440">
-                <v:shape id="_x0000_i1026" type="#_x0000_t75" style="width:16.6pt;height:14.4pt" o:ole="">
+              <w:object w:dxaOrig="225" w:dyaOrig="225">
+                <v:shape id="_x0000_i1042" type="#_x0000_t75" style="width:16.6pt;height:14.4pt" o:ole="">
                   <v:imagedata r:id="rId57" o:title=""/>
                 </v:shape>
-                <w:control r:id="rId58" w:name="HTML:Option" w:shapeid="_x0000_i1026"/>
+                <w:control r:id="rId58" w:name="HTML:Option" w:shapeid="_x0000_i1042"/>
               </w:object>
             </w:r>
             <w:r>
@@ -4512,11 +4514,11 @@
                 <w:sz w:val="21"/>
                 <w:szCs w:val="21"/>
               </w:rPr>
-              <w:object w:dxaOrig="1440" w:dyaOrig="1440">
-                <v:shape id="_x0000_i1027" type="#_x0000_t75" style="width:16.6pt;height:14.4pt" o:ole="">
+              <w:object w:dxaOrig="225" w:dyaOrig="225">
+                <v:shape id="_x0000_i1045" type="#_x0000_t75" style="width:16.6pt;height:14.4pt" o:ole="">
                   <v:imagedata r:id="rId59" o:title=""/>
                 </v:shape>
-                <w:control r:id="rId60" w:name="HTML:Option" w:shapeid="_x0000_i1027"/>
+                <w:control r:id="rId60" w:name="HTML:Option" w:shapeid="_x0000_i1045"/>
               </w:object>
             </w:r>
             <w:r>
@@ -4640,11 +4642,11 @@
                 <w:sz w:val="21"/>
                 <w:szCs w:val="21"/>
               </w:rPr>
-              <w:object w:dxaOrig="1440" w:dyaOrig="1440">
-                <v:shape id="_x0000_i1028" type="#_x0000_t75" style="width:139pt;height:18.3pt" o:ole="">
+              <w:object w:dxaOrig="225" w:dyaOrig="225">
+                <v:shape id="_x0000_i1048" type="#_x0000_t75" style="width:139pt;height:18.3pt" o:ole="">
                   <v:imagedata r:id="rId62" o:title=""/>
                 </v:shape>
-                <w:control r:id="rId63" w:name="HTML:Select" w:shapeid="_x0000_i1028"/>
+                <w:control r:id="rId63" w:name="HTML:Select" w:shapeid="_x0000_i1048"/>
               </w:object>
             </w:r>
             <w:r>
@@ -4677,11 +4679,11 @@
                 <w:sz w:val="21"/>
                 <w:szCs w:val="21"/>
               </w:rPr>
-              <w:object w:dxaOrig="1440" w:dyaOrig="1440">
-                <v:shape id="_x0000_i1029" type="#_x0000_t75" style="width:64.25pt;height:18.3pt" o:ole="">
+              <w:object w:dxaOrig="225" w:dyaOrig="225">
+                <v:shape id="_x0000_i1052" type="#_x0000_t75" style="width:64.25pt;height:18.3pt" o:ole="">
                   <v:imagedata r:id="rId64" o:title=""/>
                 </v:shape>
-                <w:control r:id="rId65" w:name="HTML:Text" w:shapeid="_x0000_i1029"/>
+                <w:control r:id="rId65" w:name="HTML:Text" w:shapeid="_x0000_i1052"/>
               </w:object>
             </w:r>
           </w:p>
@@ -4704,11 +4706,11 @@
                 <w:sz w:val="21"/>
                 <w:szCs w:val="21"/>
               </w:rPr>
-              <w:object w:dxaOrig="1440" w:dyaOrig="1440">
-                <v:shape id="_x0000_i1030" type="#_x0000_t75" style="width:64.25pt;height:18.3pt" o:ole="">
+              <w:object w:dxaOrig="225" w:dyaOrig="225">
+                <v:shape id="_x0000_i1056" type="#_x0000_t75" style="width:64.25pt;height:18.3pt" o:ole="">
                   <v:imagedata r:id="rId64" o:title=""/>
                 </v:shape>
-                <w:control r:id="rId66" w:name="HTML:Text" w:shapeid="_x0000_i1030"/>
+                <w:control r:id="rId66" w:name="HTML:Text" w:shapeid="_x0000_i1056"/>
               </w:object>
             </w:r>
           </w:p>
@@ -4861,10 +4863,7 @@
         </w:tc>
       </w:tr>
     </w:tbl>
-    <w:p>
-      <w:bookmarkStart w:id="0" w:name="_GoBack"/>
-      <w:bookmarkEnd w:id="0"/>
-    </w:p>
+    <w:p/>
     <w:sectPr>
       <w:pgSz w:w="15840" w:h="12240" w:orient="landscape"/>
       <w:pgMar w:top="1440" w:right="1440" w:bottom="1440" w:left="1440" w:header="720" w:footer="720" w:gutter="0"/>
